--- a/X2K Database Summaries.docx
+++ b/X2K Database Summaries.docx
@@ -1,6 +1,6 @@
 
 <file path=word/document.xml><?xml version="1.0" encoding="utf-8"?>
-<w:document xmlns:wpc="http://schemas.microsoft.com/office/word/2010/wordprocessingCanvas" xmlns:mo="http://schemas.microsoft.com/office/mac/office/2008/main" xmlns:mc="http://schemas.openxmlformats.org/markup-compatibility/2006" xmlns:mv="urn:schemas-microsoft-com:mac:vml" xmlns:o="urn:schemas-microsoft-com:office:office" xmlns:r="http://schemas.openxmlformats.org/officeDocument/2006/relationships" xmlns:m="http://schemas.openxmlformats.org/officeDocument/2006/math" xmlns:v="urn:schemas-microsoft-com:vml" xmlns:wp14="http://schemas.microsoft.com/office/word/2010/wordprocessingDrawing" xmlns:wp="http://schemas.openxmlformats.org/drawingml/2006/wordprocessingDrawing" xmlns:w10="urn:schemas-microsoft-com:office:word" xmlns:w="http://schemas.openxmlformats.org/wordprocessingml/2006/main" xmlns:w14="http://schemas.microsoft.com/office/word/2010/wordml" xmlns:w15="http://schemas.microsoft.com/office/word/2012/wordml" xmlns:wpg="http://schemas.microsoft.com/office/word/2010/wordprocessingGroup" xmlns:wpi="http://schemas.microsoft.com/office/word/2010/wordprocessingInk" xmlns:wne="http://schemas.microsoft.com/office/word/2006/wordml" xmlns:wps="http://schemas.microsoft.com/office/word/2010/wordprocessingShape" mc:Ignorable="w14 w15 wp14">
+<w:document xmlns:wpc="http://schemas.microsoft.com/office/word/2010/wordprocessingCanvas" xmlns:cx="http://schemas.microsoft.com/office/drawing/2014/chartex" xmlns:cx1="http://schemas.microsoft.com/office/drawing/2015/9/8/chartex" xmlns:cx2="http://schemas.microsoft.com/office/drawing/2015/10/21/chartex" xmlns:cx3="http://schemas.microsoft.com/office/drawing/2016/5/9/chartex" xmlns:cx4="http://schemas.microsoft.com/office/drawing/2016/5/10/chartex" xmlns:cx5="http://schemas.microsoft.com/office/drawing/2016/5/11/chartex" xmlns:cx6="http://schemas.microsoft.com/office/drawing/2016/5/12/chartex" xmlns:cx7="http://schemas.microsoft.com/office/drawing/2016/5/13/chartex" xmlns:cx8="http://schemas.microsoft.com/office/drawing/2016/5/14/chartex" xmlns:mc="http://schemas.openxmlformats.org/markup-compatibility/2006" xmlns:aink="http://schemas.microsoft.com/office/drawing/2016/ink" xmlns:am3d="http://schemas.microsoft.com/office/drawing/2017/model3d" xmlns:o="urn:schemas-microsoft-com:office:office" xmlns:r="http://schemas.openxmlformats.org/officeDocument/2006/relationships" xmlns:m="http://schemas.openxmlformats.org/officeDocument/2006/math" xmlns:v="urn:schemas-microsoft-com:vml" xmlns:wp14="http://schemas.microsoft.com/office/word/2010/wordprocessingDrawing" xmlns:wp="http://schemas.openxmlformats.org/drawingml/2006/wordprocessingDrawing" xmlns:w10="urn:schemas-microsoft-com:office:word" xmlns:w="http://schemas.openxmlformats.org/wordprocessingml/2006/main" xmlns:w14="http://schemas.microsoft.com/office/word/2010/wordml" xmlns:w15="http://schemas.microsoft.com/office/word/2012/wordml" xmlns:w16cid="http://schemas.microsoft.com/office/word/2016/wordml/cid" xmlns:w16se="http://schemas.microsoft.com/office/word/2015/wordml/symex" xmlns:wpg="http://schemas.microsoft.com/office/word/2010/wordprocessingGroup" xmlns:wpi="http://schemas.microsoft.com/office/word/2010/wordprocessingInk" xmlns:wne="http://schemas.microsoft.com/office/word/2006/wordml" xmlns:wps="http://schemas.microsoft.com/office/word/2010/wordprocessingShape" mc:Ignorable="w14 w15 w16se w16cid wp14">
   <w:body>
     <w:p>
       <w:pPr>
@@ -63,12 +63,6 @@
           <w:b/>
           <w:i/>
         </w:rPr>
-      </w:r>
-      <w:r>
-        <w:rPr>
-          <w:b/>
-          <w:i/>
-        </w:rPr>
         <w:fldChar w:fldCharType="separate"/>
       </w:r>
       <w:proofErr w:type="spellStart"/>
@@ -151,16 +145,10 @@
         <w:t>. This allows the identification of up-stream regulators for the given gene lists (e.g. derived from transcriptomic differential expression)</w:t>
       </w:r>
       <w:r>
-        <w:t xml:space="preserve"> based on prior knowledge of these TF-gene </w:t>
-      </w:r>
-      <w:proofErr w:type="gramStart"/>
-      <w:r>
-        <w:t>relationships.</w:t>
-      </w:r>
-      <w:r>
-        <w:t>.</w:t>
-      </w:r>
-      <w:proofErr w:type="gramEnd"/>
+        <w:t xml:space="preserve"> based on prior knowledge of these TF-gene relationships.</w:t>
+      </w:r>
+      <w:bookmarkStart w:id="0" w:name="_GoBack"/>
+      <w:bookmarkEnd w:id="0"/>
     </w:p>
     <w:p>
       <w:pPr>
@@ -448,12 +436,6 @@
           <w:b/>
           <w:i/>
         </w:rPr>
-      </w:r>
-      <w:r>
-        <w:rPr>
-          <w:b/>
-          <w:i/>
-        </w:rPr>
         <w:fldChar w:fldCharType="separate"/>
       </w:r>
       <w:r>
@@ -533,19 +515,7 @@
         <w:t>Data</w:t>
       </w:r>
       <w:r>
-        <w:t xml:space="preserve">: Includes </w:t>
-      </w:r>
-      <w:r>
-        <w:t>30,022</w:t>
-      </w:r>
-      <w:r>
-        <w:t xml:space="preserve">+ </w:t>
-      </w:r>
-      <w:r>
-        <w:t>mouse</w:t>
-      </w:r>
-      <w:r>
-        <w:t xml:space="preserve"> RNA-</w:t>
+        <w:t>: Includes 30,022+ mouse RNA-</w:t>
       </w:r>
       <w:proofErr w:type="spellStart"/>
       <w:r>
@@ -1029,12 +999,6 @@
           <w:b/>
           <w:i/>
         </w:rPr>
-      </w:r>
-      <w:r>
-        <w:rPr>
-          <w:b/>
-          <w:i/>
-        </w:rPr>
         <w:fldChar w:fldCharType="separate"/>
       </w:r>
       <w:proofErr w:type="spellStart"/>
@@ -1135,12 +1099,6 @@
           <w:b/>
           <w:i/>
         </w:rPr>
-      </w:r>
-      <w:r>
-        <w:rPr>
-          <w:b/>
-          <w:i/>
-        </w:rPr>
         <w:fldChar w:fldCharType="separate"/>
       </w:r>
       <w:proofErr w:type="spellStart"/>
@@ -1214,13 +1172,7 @@
       </w:r>
       <w:proofErr w:type="spellEnd"/>
       <w:r>
-        <w:t xml:space="preserve"> and detection of associated/</w:t>
-      </w:r>
-      <w:r>
-        <w:t>tagged protein</w:t>
-      </w:r>
-      <w:r>
-        <w:t>s by mass spectrometry (AP-MS).</w:t>
+        <w:t xml:space="preserve"> and detection of associated/tagged proteins by mass spectrometry (AP-MS).</w:t>
       </w:r>
       <w:r>
         <w:t xml:space="preserve"> </w:t>
@@ -1287,12 +1239,6 @@
           <w:b/>
           <w:i/>
         </w:rPr>
-      </w:r>
-      <w:r>
-        <w:rPr>
-          <w:b/>
-          <w:i/>
-        </w:rPr>
         <w:fldChar w:fldCharType="separate"/>
       </w:r>
       <w:proofErr w:type="spellStart"/>
@@ -1624,12 +1570,6 @@
           <w:b/>
           <w:i/>
         </w:rPr>
-      </w:r>
-      <w:r>
-        <w:rPr>
-          <w:b/>
-          <w:i/>
-        </w:rPr>
         <w:fldChar w:fldCharType="separate"/>
       </w:r>
       <w:proofErr w:type="spellStart"/>
@@ -1693,13 +1633,7 @@
         <w:t xml:space="preserve"> large-scale</w:t>
       </w:r>
       <w:r>
-        <w:t xml:space="preserve"> </w:t>
-      </w:r>
-      <w:r>
-        <w:t xml:space="preserve">PPI datasets </w:t>
-      </w:r>
-      <w:r>
-        <w:t>derived from AP-MS (</w:t>
+        <w:t xml:space="preserve"> PPI datasets derived from AP-MS (</w:t>
       </w:r>
       <w:proofErr w:type="spellStart"/>
       <w:r>
@@ -1769,12 +1703,6 @@
           <w:b/>
           <w:i/>
         </w:rPr>
-      </w:r>
-      <w:r>
-        <w:rPr>
-          <w:b/>
-          <w:i/>
-        </w:rPr>
         <w:fldChar w:fldCharType="separate"/>
       </w:r>
       <w:r>
@@ -1939,12 +1867,6 @@
           <w:b/>
           <w:i/>
         </w:rPr>
-      </w:r>
-      <w:r>
-        <w:rPr>
-          <w:b/>
-          <w:i/>
-        </w:rPr>
         <w:fldChar w:fldCharType="separate"/>
       </w:r>
       <w:r>
@@ -2000,6 +1922,7 @@
         <w:rPr>
           <w:i/>
         </w:rPr>
+        <w:lastRenderedPageBreak/>
         <w:t>Data</w:t>
       </w:r>
       <w:r>
@@ -2009,15 +1932,13 @@
         <w:t xml:space="preserve">: </w:t>
       </w:r>
       <w:r>
-        <w:t xml:space="preserve">Includes “Large-Scale Mammalian Cell </w:t>
-      </w:r>
-      <w:proofErr w:type="spellStart"/>
-      <w:r>
-        <w:t>Signalling</w:t>
-      </w:r>
-      <w:proofErr w:type="spellEnd"/>
-      <w:r>
-        <w:t xml:space="preserve"> Network” (PPIs + ligand-protein interactions?) in sig format.</w:t>
+        <w:t>Includes “L</w:t>
+      </w:r>
+      <w:r>
+        <w:t>arge-Scale Mammalian Cell Signa</w:t>
+      </w:r>
+      <w:r>
+        <w:t>ling Network” (PPIs + ligand-protein interactions?) in sig format.</w:t>
       </w:r>
     </w:p>
     <w:p>
@@ -2201,12 +2122,6 @@
           <w:b/>
           <w:i/>
         </w:rPr>
-      </w:r>
-      <w:r>
-        <w:rPr>
-          <w:b/>
-          <w:i/>
-        </w:rPr>
         <w:fldChar w:fldCharType="separate"/>
       </w:r>
       <w:proofErr w:type="spellStart"/>
@@ -2401,12 +2316,6 @@
           <w:b/>
           <w:i/>
         </w:rPr>
-      </w:r>
-      <w:r>
-        <w:rPr>
-          <w:b/>
-          <w:i/>
-        </w:rPr>
         <w:fldChar w:fldCharType="separate"/>
       </w:r>
       <w:r>
@@ -2750,6 +2659,7 @@
           <w:b/>
           <w:u w:val="single"/>
         </w:rPr>
+        <w:lastRenderedPageBreak/>
         <w:t>Validation</w:t>
       </w:r>
       <w:r>
@@ -2822,12 +2732,6 @@
           <w:i/>
         </w:rPr>
         <w:instrText xml:space="preserve"> HYPERLINK "https://www.drugbank.ca/" </w:instrText>
-      </w:r>
-      <w:r>
-        <w:rPr>
-          <w:b/>
-          <w:i/>
-        </w:rPr>
       </w:r>
       <w:r>
         <w:rPr>
@@ -3086,13 +2990,6 @@
           <w:i/>
           <w:u w:val="single"/>
         </w:rPr>
-      </w:r>
-      <w:r>
-        <w:rPr>
-          <w:b/>
-          <w:i/>
-          <w:u w:val="single"/>
-        </w:rPr>
         <w:fldChar w:fldCharType="separate"/>
       </w:r>
       <w:r>
@@ -3132,8 +3029,6 @@
       <w:r>
         <w:t xml:space="preserve">. </w:t>
       </w:r>
-      <w:bookmarkStart w:id="0" w:name="_GoBack"/>
-      <w:bookmarkEnd w:id="0"/>
     </w:p>
     <w:p/>
     <w:p>
@@ -3186,12 +3081,6 @@
           <w:b/>
           <w:i/>
         </w:rPr>
-      </w:r>
-      <w:r>
-        <w:rPr>
-          <w:b/>
-          <w:i/>
-        </w:rPr>
         <w:fldChar w:fldCharType="separate"/>
       </w:r>
       <w:r>
@@ -3311,12 +3200,6 @@
           <w:b/>
           <w:i/>
         </w:rPr>
-      </w:r>
-      <w:r>
-        <w:rPr>
-          <w:b/>
-          <w:i/>
-        </w:rPr>
         <w:fldChar w:fldCharType="separate"/>
       </w:r>
       <w:r>
@@ -3388,12 +3271,6 @@
           <w:i/>
         </w:rPr>
         <w:instrText xml:space="preserve"> HYPERLINK "http://amp.pharm.mssm.edu/Enrichr/" \l "stats" </w:instrText>
-      </w:r>
-      <w:r>
-        <w:rPr>
-          <w:b/>
-          <w:i/>
-        </w:rPr>
       </w:r>
       <w:r>
         <w:rPr>
@@ -3482,7 +3359,7 @@
 </file>
 
 <file path=word/endnotes.xml><?xml version="1.0" encoding="utf-8"?>
-<w:endnotes xmlns:wpc="http://schemas.microsoft.com/office/word/2010/wordprocessingCanvas" xmlns:mo="http://schemas.microsoft.com/office/mac/office/2008/main" xmlns:mc="http://schemas.openxmlformats.org/markup-compatibility/2006" xmlns:mv="urn:schemas-microsoft-com:mac:vml" xmlns:o="urn:schemas-microsoft-com:office:office" xmlns:r="http://schemas.openxmlformats.org/officeDocument/2006/relationships" xmlns:m="http://schemas.openxmlformats.org/officeDocument/2006/math" xmlns:v="urn:schemas-microsoft-com:vml" xmlns:wp14="http://schemas.microsoft.com/office/word/2010/wordprocessingDrawing" xmlns:wp="http://schemas.openxmlformats.org/drawingml/2006/wordprocessingDrawing" xmlns:w10="urn:schemas-microsoft-com:office:word" xmlns:w="http://schemas.openxmlformats.org/wordprocessingml/2006/main" xmlns:w14="http://schemas.microsoft.com/office/word/2010/wordml" xmlns:w15="http://schemas.microsoft.com/office/word/2012/wordml" xmlns:wpg="http://schemas.microsoft.com/office/word/2010/wordprocessingGroup" xmlns:wpi="http://schemas.microsoft.com/office/word/2010/wordprocessingInk" xmlns:wne="http://schemas.microsoft.com/office/word/2006/wordml" xmlns:wps="http://schemas.microsoft.com/office/word/2010/wordprocessingShape" mc:Ignorable="w14 w15 wp14">
+<w:endnotes xmlns:wpc="http://schemas.microsoft.com/office/word/2010/wordprocessingCanvas" xmlns:cx="http://schemas.microsoft.com/office/drawing/2014/chartex" xmlns:cx1="http://schemas.microsoft.com/office/drawing/2015/9/8/chartex" xmlns:cx2="http://schemas.microsoft.com/office/drawing/2015/10/21/chartex" xmlns:cx3="http://schemas.microsoft.com/office/drawing/2016/5/9/chartex" xmlns:cx4="http://schemas.microsoft.com/office/drawing/2016/5/10/chartex" xmlns:cx5="http://schemas.microsoft.com/office/drawing/2016/5/11/chartex" xmlns:cx6="http://schemas.microsoft.com/office/drawing/2016/5/12/chartex" xmlns:cx7="http://schemas.microsoft.com/office/drawing/2016/5/13/chartex" xmlns:cx8="http://schemas.microsoft.com/office/drawing/2016/5/14/chartex" xmlns:mc="http://schemas.openxmlformats.org/markup-compatibility/2006" xmlns:aink="http://schemas.microsoft.com/office/drawing/2016/ink" xmlns:am3d="http://schemas.microsoft.com/office/drawing/2017/model3d" xmlns:o="urn:schemas-microsoft-com:office:office" xmlns:r="http://schemas.openxmlformats.org/officeDocument/2006/relationships" xmlns:m="http://schemas.openxmlformats.org/officeDocument/2006/math" xmlns:v="urn:schemas-microsoft-com:vml" xmlns:wp14="http://schemas.microsoft.com/office/word/2010/wordprocessingDrawing" xmlns:wp="http://schemas.openxmlformats.org/drawingml/2006/wordprocessingDrawing" xmlns:w10="urn:schemas-microsoft-com:office:word" xmlns:w="http://schemas.openxmlformats.org/wordprocessingml/2006/main" xmlns:w14="http://schemas.microsoft.com/office/word/2010/wordml" xmlns:w15="http://schemas.microsoft.com/office/word/2012/wordml" xmlns:w16cid="http://schemas.microsoft.com/office/word/2016/wordml/cid" xmlns:w16se="http://schemas.microsoft.com/office/word/2015/wordml/symex" xmlns:wpg="http://schemas.microsoft.com/office/word/2010/wordprocessingGroup" xmlns:wpi="http://schemas.microsoft.com/office/word/2010/wordprocessingInk" xmlns:wne="http://schemas.microsoft.com/office/word/2006/wordml" xmlns:wps="http://schemas.microsoft.com/office/word/2010/wordprocessingShape" mc:Ignorable="w14 w15 w16se w16cid wp14">
   <w:endnote w:type="separator" w:id="-1">
     <w:p>
       <w:r>
@@ -3501,7 +3378,7 @@
 </file>
 
 <file path=word/footnotes.xml><?xml version="1.0" encoding="utf-8"?>
-<w:footnotes xmlns:wpc="http://schemas.microsoft.com/office/word/2010/wordprocessingCanvas" xmlns:mo="http://schemas.microsoft.com/office/mac/office/2008/main" xmlns:mc="http://schemas.openxmlformats.org/markup-compatibility/2006" xmlns:mv="urn:schemas-microsoft-com:mac:vml" xmlns:o="urn:schemas-microsoft-com:office:office" xmlns:r="http://schemas.openxmlformats.org/officeDocument/2006/relationships" xmlns:m="http://schemas.openxmlformats.org/officeDocument/2006/math" xmlns:v="urn:schemas-microsoft-com:vml" xmlns:wp14="http://schemas.microsoft.com/office/word/2010/wordprocessingDrawing" xmlns:wp="http://schemas.openxmlformats.org/drawingml/2006/wordprocessingDrawing" xmlns:w10="urn:schemas-microsoft-com:office:word" xmlns:w="http://schemas.openxmlformats.org/wordprocessingml/2006/main" xmlns:w14="http://schemas.microsoft.com/office/word/2010/wordml" xmlns:w15="http://schemas.microsoft.com/office/word/2012/wordml" xmlns:wpg="http://schemas.microsoft.com/office/word/2010/wordprocessingGroup" xmlns:wpi="http://schemas.microsoft.com/office/word/2010/wordprocessingInk" xmlns:wne="http://schemas.microsoft.com/office/word/2006/wordml" xmlns:wps="http://schemas.microsoft.com/office/word/2010/wordprocessingShape" mc:Ignorable="w14 w15 wp14">
+<w:footnotes xmlns:wpc="http://schemas.microsoft.com/office/word/2010/wordprocessingCanvas" xmlns:cx="http://schemas.microsoft.com/office/drawing/2014/chartex" xmlns:cx1="http://schemas.microsoft.com/office/drawing/2015/9/8/chartex" xmlns:cx2="http://schemas.microsoft.com/office/drawing/2015/10/21/chartex" xmlns:cx3="http://schemas.microsoft.com/office/drawing/2016/5/9/chartex" xmlns:cx4="http://schemas.microsoft.com/office/drawing/2016/5/10/chartex" xmlns:cx5="http://schemas.microsoft.com/office/drawing/2016/5/11/chartex" xmlns:cx6="http://schemas.microsoft.com/office/drawing/2016/5/12/chartex" xmlns:cx7="http://schemas.microsoft.com/office/drawing/2016/5/13/chartex" xmlns:cx8="http://schemas.microsoft.com/office/drawing/2016/5/14/chartex" xmlns:mc="http://schemas.openxmlformats.org/markup-compatibility/2006" xmlns:aink="http://schemas.microsoft.com/office/drawing/2016/ink" xmlns:am3d="http://schemas.microsoft.com/office/drawing/2017/model3d" xmlns:o="urn:schemas-microsoft-com:office:office" xmlns:r="http://schemas.openxmlformats.org/officeDocument/2006/relationships" xmlns:m="http://schemas.openxmlformats.org/officeDocument/2006/math" xmlns:v="urn:schemas-microsoft-com:vml" xmlns:wp14="http://schemas.microsoft.com/office/word/2010/wordprocessingDrawing" xmlns:wp="http://schemas.openxmlformats.org/drawingml/2006/wordprocessingDrawing" xmlns:w10="urn:schemas-microsoft-com:office:word" xmlns:w="http://schemas.openxmlformats.org/wordprocessingml/2006/main" xmlns:w14="http://schemas.microsoft.com/office/word/2010/wordml" xmlns:w15="http://schemas.microsoft.com/office/word/2012/wordml" xmlns:w16cid="http://schemas.microsoft.com/office/word/2016/wordml/cid" xmlns:w16se="http://schemas.microsoft.com/office/word/2015/wordml/symex" xmlns:wpg="http://schemas.microsoft.com/office/word/2010/wordprocessingGroup" xmlns:wpi="http://schemas.microsoft.com/office/word/2010/wordprocessingInk" xmlns:wne="http://schemas.microsoft.com/office/word/2006/wordml" xmlns:wps="http://schemas.microsoft.com/office/word/2010/wordprocessingShape" mc:Ignorable="w14 w15 w16se w16cid wp14">
   <w:footnote w:type="separator" w:id="-1">
     <w:p>
       <w:r>
@@ -3520,7 +3397,7 @@
 </file>
 
 <file path=word/header1.xml><?xml version="1.0" encoding="utf-8"?>
-<w:hdr xmlns:wpc="http://schemas.microsoft.com/office/word/2010/wordprocessingCanvas" xmlns:mo="http://schemas.microsoft.com/office/mac/office/2008/main" xmlns:mc="http://schemas.openxmlformats.org/markup-compatibility/2006" xmlns:mv="urn:schemas-microsoft-com:mac:vml" xmlns:o="urn:schemas-microsoft-com:office:office" xmlns:r="http://schemas.openxmlformats.org/officeDocument/2006/relationships" xmlns:m="http://schemas.openxmlformats.org/officeDocument/2006/math" xmlns:v="urn:schemas-microsoft-com:vml" xmlns:wp14="http://schemas.microsoft.com/office/word/2010/wordprocessingDrawing" xmlns:wp="http://schemas.openxmlformats.org/drawingml/2006/wordprocessingDrawing" xmlns:w10="urn:schemas-microsoft-com:office:word" xmlns:w="http://schemas.openxmlformats.org/wordprocessingml/2006/main" xmlns:w14="http://schemas.microsoft.com/office/word/2010/wordml" xmlns:w15="http://schemas.microsoft.com/office/word/2012/wordml" xmlns:wpg="http://schemas.microsoft.com/office/word/2010/wordprocessingGroup" xmlns:wpi="http://schemas.microsoft.com/office/word/2010/wordprocessingInk" xmlns:wne="http://schemas.microsoft.com/office/word/2006/wordml" xmlns:wps="http://schemas.microsoft.com/office/word/2010/wordprocessingShape" mc:Ignorable="w14 w15 wp14">
+<w:hdr xmlns:wpc="http://schemas.microsoft.com/office/word/2010/wordprocessingCanvas" xmlns:cx="http://schemas.microsoft.com/office/drawing/2014/chartex" xmlns:cx1="http://schemas.microsoft.com/office/drawing/2015/9/8/chartex" xmlns:cx2="http://schemas.microsoft.com/office/drawing/2015/10/21/chartex" xmlns:cx3="http://schemas.microsoft.com/office/drawing/2016/5/9/chartex" xmlns:cx4="http://schemas.microsoft.com/office/drawing/2016/5/10/chartex" xmlns:cx5="http://schemas.microsoft.com/office/drawing/2016/5/11/chartex" xmlns:cx6="http://schemas.microsoft.com/office/drawing/2016/5/12/chartex" xmlns:cx7="http://schemas.microsoft.com/office/drawing/2016/5/13/chartex" xmlns:cx8="http://schemas.microsoft.com/office/drawing/2016/5/14/chartex" xmlns:mc="http://schemas.openxmlformats.org/markup-compatibility/2006" xmlns:aink="http://schemas.microsoft.com/office/drawing/2016/ink" xmlns:am3d="http://schemas.microsoft.com/office/drawing/2017/model3d" xmlns:o="urn:schemas-microsoft-com:office:office" xmlns:r="http://schemas.openxmlformats.org/officeDocument/2006/relationships" xmlns:m="http://schemas.openxmlformats.org/officeDocument/2006/math" xmlns:v="urn:schemas-microsoft-com:vml" xmlns:wp14="http://schemas.microsoft.com/office/word/2010/wordprocessingDrawing" xmlns:wp="http://schemas.openxmlformats.org/drawingml/2006/wordprocessingDrawing" xmlns:w10="urn:schemas-microsoft-com:office:word" xmlns:w="http://schemas.openxmlformats.org/wordprocessingml/2006/main" xmlns:w14="http://schemas.microsoft.com/office/word/2010/wordml" xmlns:w15="http://schemas.microsoft.com/office/word/2012/wordml" xmlns:w16cid="http://schemas.microsoft.com/office/word/2016/wordml/cid" xmlns:w16se="http://schemas.microsoft.com/office/word/2015/wordml/symex" xmlns:wpg="http://schemas.microsoft.com/office/word/2010/wordprocessingGroup" xmlns:wpi="http://schemas.microsoft.com/office/word/2010/wordprocessingInk" xmlns:wne="http://schemas.microsoft.com/office/word/2006/wordml" xmlns:wps="http://schemas.microsoft.com/office/word/2010/wordprocessingShape" mc:Ignorable="w14 w15 w16se w16cid wp14">
   <w:p>
     <w:pPr>
       <w:pStyle w:val="Header"/>
@@ -3542,8 +3419,8 @@
 </file>
 
 <file path=word/numbering.xml><?xml version="1.0" encoding="utf-8"?>
-<w:numbering xmlns:wpc="http://schemas.microsoft.com/office/word/2010/wordprocessingCanvas" xmlns:mo="http://schemas.microsoft.com/office/mac/office/2008/main" xmlns:mc="http://schemas.openxmlformats.org/markup-compatibility/2006" xmlns:mv="urn:schemas-microsoft-com:mac:vml" xmlns:o="urn:schemas-microsoft-com:office:office" xmlns:r="http://schemas.openxmlformats.org/officeDocument/2006/relationships" xmlns:m="http://schemas.openxmlformats.org/officeDocument/2006/math" xmlns:v="urn:schemas-microsoft-com:vml" xmlns:wp14="http://schemas.microsoft.com/office/word/2010/wordprocessingDrawing" xmlns:wp="http://schemas.openxmlformats.org/drawingml/2006/wordprocessingDrawing" xmlns:w10="urn:schemas-microsoft-com:office:word" xmlns:w="http://schemas.openxmlformats.org/wordprocessingml/2006/main" xmlns:w14="http://schemas.microsoft.com/office/word/2010/wordml" xmlns:w15="http://schemas.microsoft.com/office/word/2012/wordml" xmlns:wpg="http://schemas.microsoft.com/office/word/2010/wordprocessingGroup" xmlns:wpi="http://schemas.microsoft.com/office/word/2010/wordprocessingInk" xmlns:wne="http://schemas.microsoft.com/office/word/2006/wordml" xmlns:wps="http://schemas.microsoft.com/office/word/2010/wordprocessingShape" mc:Ignorable="w14 w15 wp14">
-  <w:abstractNum w:abstractNumId="0">
+<w:numbering xmlns:wpc="http://schemas.microsoft.com/office/word/2010/wordprocessingCanvas" xmlns:cx="http://schemas.microsoft.com/office/drawing/2014/chartex" xmlns:cx1="http://schemas.microsoft.com/office/drawing/2015/9/8/chartex" xmlns:cx2="http://schemas.microsoft.com/office/drawing/2015/10/21/chartex" xmlns:cx3="http://schemas.microsoft.com/office/drawing/2016/5/9/chartex" xmlns:cx4="http://schemas.microsoft.com/office/drawing/2016/5/10/chartex" xmlns:cx5="http://schemas.microsoft.com/office/drawing/2016/5/11/chartex" xmlns:cx6="http://schemas.microsoft.com/office/drawing/2016/5/12/chartex" xmlns:cx7="http://schemas.microsoft.com/office/drawing/2016/5/13/chartex" xmlns:cx8="http://schemas.microsoft.com/office/drawing/2016/5/14/chartex" xmlns:mc="http://schemas.openxmlformats.org/markup-compatibility/2006" xmlns:aink="http://schemas.microsoft.com/office/drawing/2016/ink" xmlns:am3d="http://schemas.microsoft.com/office/drawing/2017/model3d" xmlns:o="urn:schemas-microsoft-com:office:office" xmlns:r="http://schemas.openxmlformats.org/officeDocument/2006/relationships" xmlns:m="http://schemas.openxmlformats.org/officeDocument/2006/math" xmlns:v="urn:schemas-microsoft-com:vml" xmlns:wp14="http://schemas.microsoft.com/office/word/2010/wordprocessingDrawing" xmlns:wp="http://schemas.openxmlformats.org/drawingml/2006/wordprocessingDrawing" xmlns:w10="urn:schemas-microsoft-com:office:word" xmlns:w="http://schemas.openxmlformats.org/wordprocessingml/2006/main" xmlns:w14="http://schemas.microsoft.com/office/word/2010/wordml" xmlns:w15="http://schemas.microsoft.com/office/word/2012/wordml" xmlns:w16cid="http://schemas.microsoft.com/office/word/2016/wordml/cid" xmlns:w16se="http://schemas.microsoft.com/office/word/2015/wordml/symex" xmlns:wpg="http://schemas.microsoft.com/office/word/2010/wordprocessingGroup" xmlns:wpi="http://schemas.microsoft.com/office/word/2010/wordprocessingInk" xmlns:wne="http://schemas.microsoft.com/office/word/2006/wordml" xmlns:wps="http://schemas.microsoft.com/office/word/2010/wordprocessingShape" mc:Ignorable="w14 w15 w16se w16cid wp14">
+  <w:abstractNum w:abstractNumId="0" w15:restartNumberingAfterBreak="0">
     <w:nsid w:val="075A3238"/>
     <w:multiLevelType w:val="hybridMultilevel"/>
     <w:tmpl w:val="84A66FF4"/>
@@ -3656,7 +3533,7 @@
       </w:rPr>
     </w:lvl>
   </w:abstractNum>
-  <w:abstractNum w:abstractNumId="1">
+  <w:abstractNum w:abstractNumId="1" w15:restartNumberingAfterBreak="0">
     <w:nsid w:val="3EFD34D8"/>
     <w:multiLevelType w:val="multilevel"/>
     <w:tmpl w:val="EFAEB082"/>
@@ -3805,7 +3682,7 @@
       </w:rPr>
     </w:lvl>
   </w:abstractNum>
-  <w:abstractNum w:abstractNumId="2">
+  <w:abstractNum w:abstractNumId="2" w15:restartNumberingAfterBreak="0">
     <w:nsid w:val="4C4114E7"/>
     <w:multiLevelType w:val="hybridMultilevel"/>
     <w:tmpl w:val="16ECDA70"/>
@@ -3918,7 +3795,7 @@
       </w:rPr>
     </w:lvl>
   </w:abstractNum>
-  <w:abstractNum w:abstractNumId="3">
+  <w:abstractNum w:abstractNumId="3" w15:restartNumberingAfterBreak="0">
     <w:nsid w:val="5A0F2B59"/>
     <w:multiLevelType w:val="hybridMultilevel"/>
     <w:tmpl w:val="645A260E"/>
@@ -4031,7 +3908,7 @@
       </w:rPr>
     </w:lvl>
   </w:abstractNum>
-  <w:abstractNum w:abstractNumId="4">
+  <w:abstractNum w:abstractNumId="4" w15:restartNumberingAfterBreak="0">
     <w:nsid w:val="653976BF"/>
     <w:multiLevelType w:val="hybridMultilevel"/>
     <w:tmpl w:val="968AB0E0"/>
@@ -4163,7 +4040,7 @@
 </file>
 
 <file path=word/styles.xml><?xml version="1.0" encoding="utf-8"?>
-<w:styles xmlns:mc="http://schemas.openxmlformats.org/markup-compatibility/2006" xmlns:r="http://schemas.openxmlformats.org/officeDocument/2006/relationships" xmlns:w="http://schemas.openxmlformats.org/wordprocessingml/2006/main" xmlns:w14="http://schemas.microsoft.com/office/word/2010/wordml" xmlns:w15="http://schemas.microsoft.com/office/word/2012/wordml" mc:Ignorable="w14 w15">
+<w:styles xmlns:mc="http://schemas.openxmlformats.org/markup-compatibility/2006" xmlns:r="http://schemas.openxmlformats.org/officeDocument/2006/relationships" xmlns:w="http://schemas.openxmlformats.org/wordprocessingml/2006/main" xmlns:w14="http://schemas.microsoft.com/office/word/2010/wordml" xmlns:w15="http://schemas.microsoft.com/office/word/2012/wordml" xmlns:w16cid="http://schemas.microsoft.com/office/word/2016/wordml/cid" xmlns:w16se="http://schemas.microsoft.com/office/word/2015/wordml/symex" mc:Ignorable="w14 w15 w16se w16cid">
   <w:docDefaults>
     <w:rPrDefault>
       <w:rPr>
@@ -4175,7 +4052,7 @@
     </w:rPrDefault>
     <w:pPrDefault/>
   </w:docDefaults>
-  <w:latentStyles w:defLockedState="0" w:defUIPriority="99" w:defSemiHidden="0" w:defUnhideWhenUsed="0" w:defQFormat="0" w:count="382">
+  <w:latentStyles w:defLockedState="0" w:defUIPriority="99" w:defSemiHidden="0" w:defUnhideWhenUsed="0" w:defQFormat="0" w:count="375">
     <w:lsdException w:name="Normal" w:uiPriority="0" w:qFormat="1"/>
     <w:lsdException w:name="heading 1" w:uiPriority="9" w:qFormat="1"/>
     <w:lsdException w:name="heading 2" w:semiHidden="1" w:uiPriority="9" w:unhideWhenUsed="1" w:qFormat="1"/>
@@ -4332,15 +4209,6 @@
     <w:lsdException w:name="Balloon Text" w:semiHidden="1" w:unhideWhenUsed="1"/>
     <w:lsdException w:name="Table Grid" w:uiPriority="39"/>
     <w:lsdException w:name="Table Theme" w:semiHidden="1" w:unhideWhenUsed="1"/>
-    <w:lsdException w:name="Note Level 1" w:semiHidden="1" w:unhideWhenUsed="1"/>
-    <w:lsdException w:name="Note Level 2" w:semiHidden="1" w:unhideWhenUsed="1"/>
-    <w:lsdException w:name="Note Level 3" w:semiHidden="1" w:unhideWhenUsed="1"/>
-    <w:lsdException w:name="Note Level 4" w:semiHidden="1" w:unhideWhenUsed="1"/>
-    <w:lsdException w:name="Note Level 5" w:semiHidden="1" w:unhideWhenUsed="1"/>
-    <w:lsdException w:name="Note Level 6" w:semiHidden="1" w:unhideWhenUsed="1"/>
-    <w:lsdException w:name="Note Level 7" w:semiHidden="1" w:unhideWhenUsed="1"/>
-    <w:lsdException w:name="Note Level 8" w:semiHidden="1" w:unhideWhenUsed="1"/>
-    <w:lsdException w:name="Note Level 9" w:semiHidden="1" w:unhideWhenUsed="1"/>
     <w:lsdException w:name="Placeholder Text" w:semiHidden="1"/>
     <w:lsdException w:name="No Spacing" w:uiPriority="1" w:qFormat="1"/>
     <w:lsdException w:name="Light Shading" w:uiPriority="60"/>

--- a/X2K Database Summaries.docx
+++ b/X2K Database Summaries.docx
@@ -147,8 +147,6 @@
       <w:r>
         <w:t xml:space="preserve"> based on prior knowledge of these TF-gene relationships.</w:t>
       </w:r>
-      <w:bookmarkStart w:id="0" w:name="_GoBack"/>
-      <w:bookmarkEnd w:id="0"/>
     </w:p>
     <w:p>
       <w:pPr>
@@ -554,7 +552,7 @@
           <w:b/>
           <w:i/>
         </w:rPr>
-        <w:t>ENCODE 2016</w:t>
+        <w:t>ENCODE 2017</w:t>
       </w:r>
     </w:p>
     <w:p>
@@ -746,20 +744,26 @@
           <w:i/>
         </w:rPr>
       </w:pPr>
-      <w:r>
-        <w:rPr>
-          <w:b/>
-          <w:i/>
-        </w:rPr>
-        <w:t>C</w:t>
-      </w:r>
-      <w:r>
-        <w:rPr>
-          <w:b/>
-          <w:i/>
-        </w:rPr>
-        <w:t>rowd TF</w:t>
-      </w:r>
+      <w:hyperlink r:id="rId8" w:history="1">
+        <w:r>
+          <w:rPr>
+            <w:rStyle w:val="Hyperlink"/>
+            <w:b/>
+            <w:i/>
+          </w:rPr>
+          <w:t>CREEDS</w:t>
+        </w:r>
+        <w:r>
+          <w:rPr>
+            <w:rStyle w:val="Hyperlink"/>
+            <w:b/>
+            <w:i/>
+          </w:rPr>
+          <w:t xml:space="preserve"> TF</w:t>
+        </w:r>
+      </w:hyperlink>
+      <w:bookmarkStart w:id="0" w:name="_GoBack"/>
+      <w:bookmarkEnd w:id="0"/>
     </w:p>
     <w:p>
       <w:pPr>
@@ -777,7 +781,32 @@
         <w:rPr>
           <w:i/>
         </w:rPr>
-        <w:t>Same as CREEDS?</w:t>
+        <w:t xml:space="preserve">Same as </w:t>
+      </w:r>
+      <w:r>
+        <w:rPr>
+          <w:i/>
+        </w:rPr>
+        <w:t>“Crowd TF”</w:t>
+      </w:r>
+    </w:p>
+    <w:p>
+      <w:pPr>
+        <w:pStyle w:val="ListParagraph"/>
+        <w:numPr>
+          <w:ilvl w:val="1"/>
+          <w:numId w:val="1"/>
+        </w:numPr>
+        <w:rPr>
+          <w:b/>
+          <w:i/>
+        </w:rPr>
+      </w:pPr>
+      <w:r>
+        <w:rPr>
+          <w:i/>
+        </w:rPr>
+        <w:t>Perturbation culled from GEO via crowdsourcing</w:t>
       </w:r>
     </w:p>
     <w:p>
@@ -948,6 +977,7 @@
           <w:b/>
           <w:i/>
         </w:rPr>
+        <w:lastRenderedPageBreak/>
         <w:t>CREEDS-TF</w:t>
       </w:r>
     </w:p>
@@ -1987,7 +2017,7 @@
         </w:rPr>
         <w:t xml:space="preserve">Can’t find. Found </w:t>
       </w:r>
-      <w:hyperlink r:id="rId8" w:history="1">
+      <w:hyperlink r:id="rId9" w:history="1">
         <w:r>
           <w:rPr>
             <w:rStyle w:val="Hyperlink"/>
@@ -2265,23 +2295,7 @@
           <w:b/>
           <w:i/>
         </w:rPr>
-        <w:t xml:space="preserve">Can’t </w:t>
-      </w:r>
-      <w:proofErr w:type="gramStart"/>
-      <w:r>
-        <w:rPr>
-          <w:b/>
-          <w:i/>
-        </w:rPr>
-        <w:t>find?...</w:t>
-      </w:r>
-      <w:proofErr w:type="gramEnd"/>
-      <w:r>
-        <w:rPr>
-          <w:b/>
-          <w:i/>
-        </w:rPr>
-        <w:t>.</w:t>
+        <w:t>Can’t find?....</w:t>
       </w:r>
     </w:p>
     <w:p>
@@ -2820,7 +2834,7 @@
           <w:i/>
         </w:rPr>
       </w:pPr>
-      <w:hyperlink r:id="rId9" w:history="1">
+      <w:hyperlink r:id="rId10" w:history="1">
         <w:r>
           <w:rPr>
             <w:rStyle w:val="Hyperlink"/>
@@ -2846,18 +2860,10 @@
         <w:t>Function</w:t>
       </w:r>
       <w:r>
-        <w:t xml:space="preserve">: Database that contains the molecular target(s) for a huge list of </w:t>
-      </w:r>
-      <w:proofErr w:type="gramStart"/>
-      <w:r>
-        <w:t>drugs</w:t>
-      </w:r>
-      <w:r>
-        <w:t xml:space="preserve">  with</w:t>
-      </w:r>
-      <w:proofErr w:type="gramEnd"/>
-      <w:r>
-        <w:t xml:space="preserve"> a focus on several families of targets: GPCRs, kinases, ion channels and nuclear receptors (and olfactory receptors)</w:t>
+        <w:t>: Database that contains the molecular target(s) for a huge list of drugs</w:t>
+      </w:r>
+      <w:r>
+        <w:t xml:space="preserve">  with a focus on several families of targets: GPCRs, kinases, ion channels and nuclear receptors (and olfactory receptors)</w:t>
       </w:r>
       <w:r>
         <w:t>.</w:t>
@@ -3348,7 +3354,7 @@
       </w:r>
     </w:p>
     <w:sectPr>
-      <w:headerReference w:type="default" r:id="rId10"/>
+      <w:headerReference w:type="default" r:id="rId11"/>
       <w:pgSz w:w="12240" w:h="15840"/>
       <w:pgMar w:top="1440" w:right="1440" w:bottom="1440" w:left="1440" w:header="720" w:footer="720" w:gutter="0"/>
       <w:cols w:space="720"/>
@@ -4534,6 +4540,16 @@
       <w:u w:val="single"/>
     </w:rPr>
   </w:style>
+  <w:style w:type="character" w:styleId="UnresolvedMention">
+    <w:name w:val="Unresolved Mention"/>
+    <w:basedOn w:val="DefaultParagraphFont"/>
+    <w:uiPriority w:val="99"/>
+    <w:rsid w:val="0026504E"/>
+    <w:rPr>
+      <w:color w:val="808080"/>
+      <w:shd w:val="clear" w:color="auto" w:fill="E6E6E6"/>
+    </w:rPr>
+  </w:style>
 </w:styles>
 </file>
 
